--- a/app/storage/templates/report.docx
+++ b/app/storage/templates/report.docx
@@ -13,233 +13,233 @@
           <w:lang w:val="ru-RU"/>
         </w:rPr>
       </w:pPr>
+      <w:r>
+        <w:rPr>
+          <w:rFonts w:hint="default" w:ascii="Times New Roman" w:hAnsi="Times New Roman" w:cs="Times New Roman"/>
+          <w:sz w:val="28"/>
+          <w:szCs w:val="28"/>
+          <w:lang w:val="ru-RU"/>
+        </w:rPr>
+        <w:t>МИНИСТЕРСТВО НАУКИ И ВЫСШЕГО ОБРАЗОВАНИЯ РК</w:t>
+      </w:r>
+    </w:p>
+    <w:p>
+      <w:pPr>
+        <w:jc w:val="center"/>
+        <w:rPr>
+          <w:rFonts w:hint="default" w:ascii="Times New Roman" w:hAnsi="Times New Roman" w:cs="Times New Roman"/>
+          <w:sz w:val="28"/>
+          <w:szCs w:val="28"/>
+          <w:lang w:val="ru-RU"/>
+        </w:rPr>
+      </w:pPr>
+    </w:p>
+    <w:p>
+      <w:pPr>
+        <w:jc w:val="center"/>
+        <w:rPr>
+          <w:rFonts w:hint="default" w:ascii="Times New Roman" w:hAnsi="Times New Roman" w:cs="Times New Roman"/>
+          <w:sz w:val="28"/>
+          <w:szCs w:val="28"/>
+          <w:lang w:val="ru-RU"/>
+        </w:rPr>
+      </w:pPr>
+      <w:r>
+        <w:rPr>
+          <w:rFonts w:hint="default" w:ascii="Times New Roman" w:hAnsi="Times New Roman" w:cs="Times New Roman"/>
+          <w:sz w:val="28"/>
+          <w:szCs w:val="28"/>
+          <w:lang w:val="ru-RU"/>
+        </w:rPr>
+        <w:t>Южно-Казахстанский университет им. М. Ауэзова</w:t>
+      </w:r>
+    </w:p>
+    <w:p>
+      <w:pPr>
+        <w:jc w:val="center"/>
+        <w:rPr>
+          <w:rFonts w:hint="default" w:ascii="Times New Roman" w:hAnsi="Times New Roman" w:cs="Times New Roman"/>
+          <w:sz w:val="28"/>
+          <w:szCs w:val="28"/>
+          <w:lang w:val="ru-RU"/>
+        </w:rPr>
+      </w:pPr>
+    </w:p>
+    <w:p>
+      <w:pPr>
+        <w:jc w:val="center"/>
+        <w:rPr>
+          <w:rFonts w:hint="default" w:ascii="Times New Roman" w:hAnsi="Times New Roman" w:cs="Times New Roman"/>
+          <w:sz w:val="28"/>
+          <w:szCs w:val="28"/>
+          <w:lang w:val="ru-RU"/>
+        </w:rPr>
+      </w:pPr>
+      <w:r>
+        <w:rPr>
+          <w:rFonts w:hint="default" w:ascii="Times New Roman" w:hAnsi="Times New Roman" w:cs="Times New Roman"/>
+          <w:sz w:val="28"/>
+          <w:szCs w:val="28"/>
+          <w:lang w:val="ru-RU"/>
+        </w:rPr>
+        <w:t>Кафедра «Автоматизация, телекоммуникации и управление»</w:t>
+      </w:r>
+    </w:p>
+    <w:p>
+      <w:pPr>
+        <w:jc w:val="center"/>
+        <w:rPr>
+          <w:rFonts w:hint="default" w:ascii="Times New Roman" w:hAnsi="Times New Roman" w:cs="Times New Roman"/>
+          <w:sz w:val="28"/>
+          <w:szCs w:val="28"/>
+          <w:lang w:val="ru-RU"/>
+        </w:rPr>
+      </w:pPr>
+    </w:p>
+    <w:p>
+      <w:pPr>
+        <w:jc w:val="center"/>
+        <w:rPr>
+          <w:rFonts w:hint="default" w:ascii="Times New Roman" w:hAnsi="Times New Roman" w:cs="Times New Roman"/>
+          <w:sz w:val="28"/>
+          <w:szCs w:val="28"/>
+          <w:lang w:val="ru-RU"/>
+        </w:rPr>
+      </w:pPr>
+    </w:p>
+    <w:p>
+      <w:pPr>
+        <w:jc w:val="center"/>
+        <w:rPr>
+          <w:rFonts w:hint="default" w:ascii="Times New Roman" w:hAnsi="Times New Roman" w:cs="Times New Roman"/>
+          <w:sz w:val="28"/>
+          <w:szCs w:val="28"/>
+          <w:lang w:val="ru-RU"/>
+        </w:rPr>
+      </w:pPr>
+    </w:p>
+    <w:p>
+      <w:pPr>
+        <w:jc w:val="center"/>
+        <w:rPr>
+          <w:rFonts w:hint="default" w:ascii="Times New Roman" w:hAnsi="Times New Roman" w:cs="Times New Roman"/>
+          <w:sz w:val="28"/>
+          <w:szCs w:val="28"/>
+          <w:lang w:val="ru-RU"/>
+        </w:rPr>
+      </w:pPr>
+    </w:p>
+    <w:p>
+      <w:pPr>
+        <w:jc w:val="center"/>
+        <w:rPr>
+          <w:rFonts w:hint="default" w:ascii="Times New Roman" w:hAnsi="Times New Roman" w:cs="Times New Roman"/>
+          <w:sz w:val="28"/>
+          <w:szCs w:val="28"/>
+          <w:lang w:val="ru-RU"/>
+        </w:rPr>
+      </w:pPr>
+    </w:p>
+    <w:p>
+      <w:pPr>
+        <w:jc w:val="center"/>
+        <w:rPr>
+          <w:rFonts w:hint="default" w:ascii="Times New Roman" w:hAnsi="Times New Roman" w:cs="Times New Roman"/>
+          <w:sz w:val="28"/>
+          <w:szCs w:val="28"/>
+          <w:lang w:val="ru-RU"/>
+        </w:rPr>
+      </w:pPr>
+    </w:p>
+    <w:p>
+      <w:pPr>
+        <w:jc w:val="center"/>
+        <w:rPr>
+          <w:rFonts w:hint="default" w:ascii="Times New Roman" w:hAnsi="Times New Roman" w:cs="Times New Roman"/>
+          <w:sz w:val="28"/>
+          <w:szCs w:val="28"/>
+          <w:lang w:val="ru-RU"/>
+        </w:rPr>
+      </w:pPr>
+    </w:p>
+    <w:p>
+      <w:pPr>
+        <w:jc w:val="center"/>
+        <w:rPr>
+          <w:rFonts w:hint="default" w:ascii="Times New Roman" w:hAnsi="Times New Roman" w:cs="Times New Roman"/>
+          <w:sz w:val="28"/>
+          <w:szCs w:val="28"/>
+          <w:lang w:val="ru-RU"/>
+        </w:rPr>
+      </w:pPr>
+    </w:p>
+    <w:p>
+      <w:pPr>
+        <w:jc w:val="center"/>
+        <w:rPr>
+          <w:rFonts w:hint="default" w:ascii="Times New Roman" w:hAnsi="Times New Roman" w:cs="Times New Roman"/>
+          <w:sz w:val="28"/>
+          <w:szCs w:val="28"/>
+          <w:lang w:val="ru-RU"/>
+        </w:rPr>
+      </w:pPr>
+    </w:p>
+    <w:p>
+      <w:pPr>
+        <w:jc w:val="center"/>
+        <w:rPr>
+          <w:rFonts w:hint="default" w:ascii="Times New Roman" w:hAnsi="Times New Roman" w:cs="Times New Roman"/>
+          <w:sz w:val="28"/>
+          <w:szCs w:val="28"/>
+          <w:lang w:val="ru-RU"/>
+        </w:rPr>
+      </w:pPr>
+    </w:p>
+    <w:p>
+      <w:pPr>
+        <w:jc w:val="center"/>
+        <w:rPr>
+          <w:rFonts w:hint="default" w:ascii="Times New Roman" w:hAnsi="Times New Roman" w:cs="Times New Roman"/>
+          <w:sz w:val="28"/>
+          <w:szCs w:val="28"/>
+          <w:lang w:val="ru-RU"/>
+        </w:rPr>
+      </w:pPr>
+    </w:p>
+    <w:p>
+      <w:pPr>
+        <w:jc w:val="center"/>
+        <w:rPr>
+          <w:rFonts w:hint="default" w:ascii="Times New Roman" w:hAnsi="Times New Roman" w:cs="Times New Roman"/>
+          <w:sz w:val="28"/>
+          <w:szCs w:val="28"/>
+          <w:lang w:val="ru-RU"/>
+        </w:rPr>
+      </w:pPr>
+    </w:p>
+    <w:p>
+      <w:pPr>
+        <w:jc w:val="center"/>
+        <w:rPr>
+          <w:rFonts w:hint="default" w:ascii="Times New Roman" w:hAnsi="Times New Roman" w:cs="Times New Roman"/>
+          <w:sz w:val="28"/>
+          <w:szCs w:val="28"/>
+          <w:lang w:val="ru-RU"/>
+        </w:rPr>
+      </w:pPr>
       <w:bookmarkStart w:id="0" w:name="_GoBack"/>
-      <w:bookmarkEnd w:id="0"/>
-      <w:r>
-        <w:rPr>
-          <w:rFonts w:hint="default" w:ascii="Times New Roman" w:hAnsi="Times New Roman" w:cs="Times New Roman"/>
-          <w:sz w:val="28"/>
-          <w:szCs w:val="28"/>
-          <w:lang w:val="ru-RU"/>
-        </w:rPr>
-        <w:t>МИНИСТЕРСТВО НАУКИ И ВЫСШЕГО ОБРАЗОВАНИЯ РК</w:t>
-      </w:r>
-    </w:p>
-    <w:p>
-      <w:pPr>
-        <w:jc w:val="center"/>
-        <w:rPr>
-          <w:rFonts w:hint="default" w:ascii="Times New Roman" w:hAnsi="Times New Roman" w:cs="Times New Roman"/>
-          <w:sz w:val="28"/>
-          <w:szCs w:val="28"/>
-          <w:lang w:val="ru-RU"/>
-        </w:rPr>
-      </w:pPr>
-    </w:p>
-    <w:p>
-      <w:pPr>
-        <w:jc w:val="center"/>
-        <w:rPr>
-          <w:rFonts w:hint="default" w:ascii="Times New Roman" w:hAnsi="Times New Roman" w:cs="Times New Roman"/>
-          <w:sz w:val="28"/>
-          <w:szCs w:val="28"/>
-          <w:lang w:val="ru-RU"/>
-        </w:rPr>
-      </w:pPr>
-      <w:r>
-        <w:rPr>
-          <w:rFonts w:hint="default" w:ascii="Times New Roman" w:hAnsi="Times New Roman" w:cs="Times New Roman"/>
-          <w:sz w:val="28"/>
-          <w:szCs w:val="28"/>
-          <w:lang w:val="ru-RU"/>
-        </w:rPr>
-        <w:t>Южно-Казахстанский университет им. М. Ауэзова</w:t>
-      </w:r>
-    </w:p>
-    <w:p>
-      <w:pPr>
-        <w:jc w:val="center"/>
-        <w:rPr>
-          <w:rFonts w:hint="default" w:ascii="Times New Roman" w:hAnsi="Times New Roman" w:cs="Times New Roman"/>
-          <w:sz w:val="28"/>
-          <w:szCs w:val="28"/>
-          <w:lang w:val="ru-RU"/>
-        </w:rPr>
-      </w:pPr>
-    </w:p>
-    <w:p>
-      <w:pPr>
-        <w:jc w:val="center"/>
-        <w:rPr>
-          <w:rFonts w:hint="default" w:ascii="Times New Roman" w:hAnsi="Times New Roman" w:cs="Times New Roman"/>
-          <w:sz w:val="28"/>
-          <w:szCs w:val="28"/>
-          <w:lang w:val="ru-RU"/>
-        </w:rPr>
-      </w:pPr>
-      <w:r>
-        <w:rPr>
-          <w:rFonts w:hint="default" w:ascii="Times New Roman" w:hAnsi="Times New Roman" w:cs="Times New Roman"/>
-          <w:sz w:val="28"/>
-          <w:szCs w:val="28"/>
-          <w:lang w:val="ru-RU"/>
-        </w:rPr>
-        <w:t>Кафедра «Автоматизация, телекоммуникации и управление»</w:t>
-      </w:r>
-    </w:p>
-    <w:p>
-      <w:pPr>
-        <w:jc w:val="center"/>
-        <w:rPr>
-          <w:rFonts w:hint="default" w:ascii="Times New Roman" w:hAnsi="Times New Roman" w:cs="Times New Roman"/>
-          <w:sz w:val="28"/>
-          <w:szCs w:val="28"/>
-          <w:lang w:val="ru-RU"/>
-        </w:rPr>
-      </w:pPr>
-    </w:p>
-    <w:p>
-      <w:pPr>
-        <w:jc w:val="center"/>
-        <w:rPr>
-          <w:rFonts w:hint="default" w:ascii="Times New Roman" w:hAnsi="Times New Roman" w:cs="Times New Roman"/>
-          <w:sz w:val="28"/>
-          <w:szCs w:val="28"/>
-          <w:lang w:val="ru-RU"/>
-        </w:rPr>
-      </w:pPr>
-    </w:p>
-    <w:p>
-      <w:pPr>
-        <w:jc w:val="center"/>
-        <w:rPr>
-          <w:rFonts w:hint="default" w:ascii="Times New Roman" w:hAnsi="Times New Roman" w:cs="Times New Roman"/>
-          <w:sz w:val="28"/>
-          <w:szCs w:val="28"/>
-          <w:lang w:val="ru-RU"/>
-        </w:rPr>
-      </w:pPr>
-    </w:p>
-    <w:p>
-      <w:pPr>
-        <w:jc w:val="center"/>
-        <w:rPr>
-          <w:rFonts w:hint="default" w:ascii="Times New Roman" w:hAnsi="Times New Roman" w:cs="Times New Roman"/>
-          <w:sz w:val="28"/>
-          <w:szCs w:val="28"/>
-          <w:lang w:val="ru-RU"/>
-        </w:rPr>
-      </w:pPr>
-    </w:p>
-    <w:p>
-      <w:pPr>
-        <w:jc w:val="center"/>
-        <w:rPr>
-          <w:rFonts w:hint="default" w:ascii="Times New Roman" w:hAnsi="Times New Roman" w:cs="Times New Roman"/>
-          <w:sz w:val="28"/>
-          <w:szCs w:val="28"/>
-          <w:lang w:val="ru-RU"/>
-        </w:rPr>
-      </w:pPr>
-    </w:p>
-    <w:p>
-      <w:pPr>
-        <w:jc w:val="center"/>
-        <w:rPr>
-          <w:rFonts w:hint="default" w:ascii="Times New Roman" w:hAnsi="Times New Roman" w:cs="Times New Roman"/>
-          <w:sz w:val="28"/>
-          <w:szCs w:val="28"/>
-          <w:lang w:val="ru-RU"/>
-        </w:rPr>
-      </w:pPr>
-    </w:p>
-    <w:p>
-      <w:pPr>
-        <w:jc w:val="center"/>
-        <w:rPr>
-          <w:rFonts w:hint="default" w:ascii="Times New Roman" w:hAnsi="Times New Roman" w:cs="Times New Roman"/>
-          <w:sz w:val="28"/>
-          <w:szCs w:val="28"/>
-          <w:lang w:val="ru-RU"/>
-        </w:rPr>
-      </w:pPr>
-    </w:p>
-    <w:p>
-      <w:pPr>
-        <w:jc w:val="center"/>
-        <w:rPr>
-          <w:rFonts w:hint="default" w:ascii="Times New Roman" w:hAnsi="Times New Roman" w:cs="Times New Roman"/>
-          <w:sz w:val="28"/>
-          <w:szCs w:val="28"/>
-          <w:lang w:val="ru-RU"/>
-        </w:rPr>
-      </w:pPr>
-    </w:p>
-    <w:p>
-      <w:pPr>
-        <w:jc w:val="center"/>
-        <w:rPr>
-          <w:rFonts w:hint="default" w:ascii="Times New Roman" w:hAnsi="Times New Roman" w:cs="Times New Roman"/>
-          <w:sz w:val="28"/>
-          <w:szCs w:val="28"/>
-          <w:lang w:val="ru-RU"/>
-        </w:rPr>
-      </w:pPr>
-    </w:p>
-    <w:p>
-      <w:pPr>
-        <w:jc w:val="center"/>
-        <w:rPr>
-          <w:rFonts w:hint="default" w:ascii="Times New Roman" w:hAnsi="Times New Roman" w:cs="Times New Roman"/>
-          <w:sz w:val="28"/>
-          <w:szCs w:val="28"/>
-          <w:lang w:val="ru-RU"/>
-        </w:rPr>
-      </w:pPr>
-    </w:p>
-    <w:p>
-      <w:pPr>
-        <w:jc w:val="center"/>
-        <w:rPr>
-          <w:rFonts w:hint="default" w:ascii="Times New Roman" w:hAnsi="Times New Roman" w:cs="Times New Roman"/>
-          <w:sz w:val="28"/>
-          <w:szCs w:val="28"/>
-          <w:lang w:val="ru-RU"/>
-        </w:rPr>
-      </w:pPr>
-    </w:p>
-    <w:p>
-      <w:pPr>
-        <w:jc w:val="center"/>
-        <w:rPr>
-          <w:rFonts w:hint="default" w:ascii="Times New Roman" w:hAnsi="Times New Roman" w:cs="Times New Roman"/>
-          <w:sz w:val="28"/>
-          <w:szCs w:val="28"/>
-          <w:lang w:val="ru-RU"/>
-        </w:rPr>
-      </w:pPr>
-    </w:p>
-    <w:p>
-      <w:pPr>
-        <w:jc w:val="center"/>
-        <w:rPr>
-          <w:rFonts w:hint="default" w:ascii="Times New Roman" w:hAnsi="Times New Roman" w:cs="Times New Roman"/>
-          <w:sz w:val="28"/>
-          <w:szCs w:val="28"/>
-          <w:lang w:val="ru-RU"/>
-        </w:rPr>
-      </w:pPr>
       <w:r>
         <w:rPr>
           <w:rFonts w:hint="default" w:ascii="Times New Roman" w:hAnsi="Times New Roman" w:cs="Times New Roman"/>
           <w:b/>
           <w:bCs/>
-          <w:sz w:val="46"/>
-          <w:szCs w:val="46"/>
+          <w:sz w:val="48"/>
+          <w:szCs w:val="48"/>
           <w:lang w:val="ru-RU"/>
         </w:rPr>
         <w:t>РЕФЕРАТ</w:t>
       </w:r>
+      <w:bookmarkEnd w:id="0"/>
     </w:p>
     <w:p>
       <w:pPr>
